--- a/++Templated Entries/LAURA ONLY ACCESS COMPLETED/ISSUES/Akesson, Birgit JG/Akesson, Birgit (Hammergren) JG.docx
+++ b/++Templated Entries/LAURA ONLY ACCESS COMPLETED/ISSUES/Akesson, Birgit JG/Akesson, Birgit (Hammergren) JG.docx
@@ -63,6 +63,7 @@
               <w:listItem w:displayText="Prof." w:value="Prof."/>
             </w:dropDownList>
           </w:sdtPr>
+          <w:sdtEndPr/>
           <w:sdtContent>
             <w:tc>
               <w:tcPr>
@@ -97,6 +98,7 @@
             </w:placeholder>
             <w:text/>
           </w:sdtPr>
+          <w:sdtEndPr/>
           <w:sdtContent>
             <w:tc>
               <w:tcPr>
@@ -121,6 +123,7 @@
             <w:showingPlcHdr/>
             <w:text/>
           </w:sdtPr>
+          <w:sdtEndPr/>
           <w:sdtContent>
             <w:tc>
               <w:tcPr>
@@ -148,6 +151,7 @@
             </w:placeholder>
             <w:text/>
           </w:sdtPr>
+          <w:sdtEndPr/>
           <w:sdtContent>
             <w:tc>
               <w:tcPr>
@@ -191,6 +195,7 @@
             </w:placeholder>
             <w:showingPlcHdr/>
           </w:sdtPr>
+          <w:sdtEndPr/>
           <w:sdtContent>
             <w:tc>
               <w:tcPr>
@@ -239,6 +244,7 @@
             </w:placeholder>
             <w:text/>
           </w:sdtPr>
+          <w:sdtEndPr/>
           <w:sdtContent>
             <w:tc>
               <w:tcPr>
@@ -317,6 +323,7 @@
             </w:placeholder>
             <w:text/>
           </w:sdtPr>
+          <w:sdtEndPr/>
           <w:sdtContent>
             <w:tc>
               <w:tcPr>
@@ -349,6 +356,7 @@
             </w:placeholder>
             <w:showingPlcHdr/>
           </w:sdtPr>
+          <w:sdtEndPr/>
           <w:sdtContent>
             <w:tc>
               <w:tcPr>
@@ -399,6 +407,7 @@
               <w:docPart w:val="37D0608BD8B94E329F32BC62503A2927"/>
             </w:placeholder>
           </w:sdtPr>
+          <w:sdtEndPr/>
           <w:sdtContent>
             <w:tc>
               <w:tcPr>
@@ -410,7 +419,15 @@
               </w:tcPr>
               <w:p>
                 <w:r>
-                  <w:t xml:space="preserve">Birgit Åkesson (b.  24 March 1908, Malmö, Sweden; d. 24 March 2001, Stockholm, Sweden) is considered one of Sweden’s foremost modern choreographers. In the late 1920s and early 1930s she studied at Mary Wigman’s school in Germany. After completing the Wigman course, she found it difficult to stay in Germany because of the rise of fascism, and in 1934 she made her choreographic debut in Paris. Critics described her as an intellectual choreographer and </w:t>
+                  <w:t>Birgit Åkesson (b.  24 March 1908, Malmö, Sweden</w:t>
+                </w:r>
+                <w:proofErr w:type="gramStart"/>
+                <w:r>
+                  <w:t>;</w:t>
+                </w:r>
+                <w:proofErr w:type="gramEnd"/>
+                <w:r>
+                  <w:t xml:space="preserve"> d. 24 March 2001, Stockholm, Sweden) is considered one of Sweden’s foremost modern choreographers. In the late 1920s and early 1930s she studied at Mary Wigman’s school in Germany. After completing the Wigman course, she found it difficult to stay in Germany because of the rise of fascism, and in 1934 she made her choreographic debut in Paris. Critics described her as an intellectual choreographer and </w:t>
                 </w:r>
                 <w:r>
                   <w:t>‘</w:t>
@@ -466,6 +483,7 @@
               <w:docPart w:val="651C991710F441DD82714618FD168D02"/>
             </w:placeholder>
           </w:sdtPr>
+          <w:sdtEndPr/>
           <w:sdtContent>
             <w:tc>
               <w:tcPr>
@@ -477,7 +495,15 @@
               </w:tcPr>
               <w:p>
                 <w:r>
-                  <w:t xml:space="preserve">Birgit Åkesson (b.  24 March 1908, Malmö, Sweden; d. 24 March 2001, Stockholm, Sweden) is considered one of Sweden’s foremost modern choreographers. In the late 1920s and early 1930s she studied at Mary Wigman’s school in Germany. After completing the Wigman course, she found it difficult to stay in Germany because of the rise of fascism, and in 1934 she made her choreographic debut in Paris. Critics described her as an intellectual choreographer and </w:t>
+                  <w:t>Birgit Åkesson (b.  24 March 1908, Malmö, Sweden</w:t>
+                </w:r>
+                <w:proofErr w:type="gramStart"/>
+                <w:r>
+                  <w:t>;</w:t>
+                </w:r>
+                <w:proofErr w:type="gramEnd"/>
+                <w:r>
+                  <w:t xml:space="preserve"> d. 24 March 2001, Stockholm, Sweden) is considered one of Sweden’s foremost modern choreographers. In the late 1920s and early 1930s she studied at Mary Wigman’s school in Germany. After completing the Wigman course, she found it difficult to stay in Germany because of the rise of fascism, and in 1934 she made her choreographic debut in Paris. Critics described her as an intellectual choreographer and </w:t>
                 </w:r>
                 <w:r>
                   <w:t>‘</w:t>
@@ -896,7 +922,21 @@
                   <w:rPr>
                     <w:color w:val="auto"/>
                   </w:rPr>
-                  <w:t xml:space="preserve"> Åkesson in Öga: sömn i dröm , photo Hans Hammarskiöld, German Dance Archive</w:t>
+                  <w:t xml:space="preserve"> Åkesson in Öga: sömn i </w:t>
+                </w:r>
+                <w:proofErr w:type="gramStart"/>
+                <w:r>
+                  <w:rPr>
+                    <w:color w:val="auto"/>
+                  </w:rPr>
+                  <w:t>dröm ,</w:t>
+                </w:r>
+                <w:proofErr w:type="gramEnd"/>
+                <w:r>
+                  <w:rPr>
+                    <w:color w:val="auto"/>
+                  </w:rPr>
+                  <w:t xml:space="preserve"> photo Hans Hammarskiöld, German Dance Archive</w:t>
                 </w:r>
               </w:p>
               <w:p>
@@ -1220,434 +1260,27 @@
                   <w:outlineLvl w:val="0"/>
                   <w:rPr>
                     <w:rFonts w:asciiTheme="minorHAnsi" w:hAnsiTheme="minorHAnsi"/>
-                    <w:color w:val="auto"/>
-                    <w:highlight w:val="yellow"/>
+                    <w:b w:val="0"/>
+                    <w:color w:val="auto"/>
                   </w:rPr>
                 </w:pPr>
                 <w:r>
                   <w:rPr>
                     <w:rFonts w:asciiTheme="minorHAnsi" w:hAnsiTheme="minorHAnsi"/>
-                    <w:color w:val="auto"/>
-                    <w:highlight w:val="yellow"/>
-                  </w:rPr>
-                  <w:t>Selected Works (Dance)</w:t>
-                </w:r>
-              </w:p>
-              <w:p>
-                <w:pPr>
-                  <w:ind w:left="142"/>
-                  <w:rPr>
-                    <w:highlight w:val="yellow"/>
-                  </w:rPr>
-                </w:pPr>
-                <w:r>
-                  <w:rPr>
-                    <w:i/>
-                    <w:highlight w:val="yellow"/>
-                  </w:rPr>
-                  <w:t>Blå afton</w:t>
-                </w:r>
-                <w:r>
-                  <w:rPr>
-                    <w:highlight w:val="yellow"/>
-                  </w:rPr>
-                  <w:t xml:space="preserve"> [</w:t>
-                </w:r>
-                <w:r>
-                  <w:rPr>
-                    <w:i/>
-                    <w:highlight w:val="yellow"/>
-                  </w:rPr>
-                  <w:t>Blue Evening</w:t>
-                </w:r>
-                <w:r>
-                  <w:rPr>
-                    <w:highlight w:val="yellow"/>
-                  </w:rPr>
-                  <w:t>, 1946]</w:t>
-                </w:r>
-              </w:p>
-              <w:p>
-                <w:pPr>
-                  <w:ind w:left="142"/>
-                  <w:rPr>
-                    <w:highlight w:val="yellow"/>
-                  </w:rPr>
-                </w:pPr>
-                <w:r>
-                  <w:rPr>
-                    <w:i/>
-                    <w:highlight w:val="yellow"/>
-                  </w:rPr>
-                  <w:t>Fruktbarhet</w:t>
-                </w:r>
-                <w:r>
-                  <w:rPr>
-                    <w:highlight w:val="yellow"/>
-                  </w:rPr>
-                  <w:t xml:space="preserve"> [</w:t>
-                </w:r>
-                <w:r>
-                  <w:rPr>
-                    <w:i/>
-                    <w:highlight w:val="yellow"/>
-                  </w:rPr>
-                  <w:t xml:space="preserve">Fertility, </w:t>
-                </w:r>
-                <w:r>
-                  <w:rPr>
-                    <w:highlight w:val="yellow"/>
-                  </w:rPr>
-                  <w:t>1946]</w:t>
-                </w:r>
-              </w:p>
-              <w:p>
-                <w:pPr>
-                  <w:ind w:left="142"/>
-                  <w:rPr>
-                    <w:highlight w:val="yellow"/>
-                  </w:rPr>
-                </w:pPr>
-                <w:r>
-                  <w:rPr>
-                    <w:i/>
-                    <w:highlight w:val="yellow"/>
-                  </w:rPr>
-                  <w:t>Movement</w:t>
-                </w:r>
-                <w:r>
-                  <w:rPr>
-                    <w:highlight w:val="yellow"/>
-                  </w:rPr>
-                  <w:t xml:space="preserve"> [1947]</w:t>
-                </w:r>
-              </w:p>
-              <w:p>
-                <w:pPr>
-                  <w:ind w:left="142"/>
-                  <w:rPr>
-                    <w:highlight w:val="yellow"/>
-                  </w:rPr>
-                </w:pPr>
-                <w:r>
-                  <w:rPr>
-                    <w:i/>
-                    <w:highlight w:val="yellow"/>
-                  </w:rPr>
-                  <w:t>Öga: sömn i dröm</w:t>
-                </w:r>
-                <w:r>
-                  <w:rPr>
-                    <w:highlight w:val="yellow"/>
-                  </w:rPr>
-                  <w:t xml:space="preserve"> [</w:t>
-                </w:r>
-                <w:r>
-                  <w:rPr>
-                    <w:i/>
-                    <w:highlight w:val="yellow"/>
-                  </w:rPr>
-                  <w:t xml:space="preserve">Eye: Sleep in the Dream, </w:t>
-                </w:r>
-                <w:r>
-                  <w:rPr>
-                    <w:highlight w:val="yellow"/>
-                  </w:rPr>
-                  <w:t>1953]</w:t>
-                </w:r>
-              </w:p>
-              <w:p>
-                <w:pPr>
-                  <w:ind w:left="142"/>
-                  <w:rPr>
-                    <w:highlight w:val="yellow"/>
-                  </w:rPr>
-                </w:pPr>
-                <w:r>
-                  <w:rPr>
-                    <w:i/>
-                    <w:highlight w:val="yellow"/>
-                  </w:rPr>
-                  <w:t>Minor Seconds, Major Seventh</w:t>
-                </w:r>
-                <w:r>
-                  <w:rPr>
-                    <w:highlight w:val="yellow"/>
-                  </w:rPr>
-                  <w:t xml:space="preserve"> [1955]</w:t>
-                </w:r>
-              </w:p>
-              <w:p>
-                <w:pPr>
-                  <w:ind w:left="142"/>
-                  <w:rPr>
-                    <w:highlight w:val="yellow"/>
-                  </w:rPr>
-                </w:pPr>
-                <w:r>
-                  <w:rPr>
-                    <w:i/>
-                    <w:highlight w:val="yellow"/>
-                  </w:rPr>
-                  <w:t>Sisyfos</w:t>
-                </w:r>
-                <w:r>
-                  <w:rPr>
-                    <w:highlight w:val="yellow"/>
-                  </w:rPr>
-                  <w:t xml:space="preserve"> [</w:t>
-                </w:r>
-                <w:r>
-                  <w:rPr>
-                    <w:i/>
-                    <w:highlight w:val="yellow"/>
-                  </w:rPr>
-                  <w:t xml:space="preserve">Sisyphus, </w:t>
-                </w:r>
-                <w:r>
-                  <w:rPr>
-                    <w:highlight w:val="yellow"/>
-                  </w:rPr>
-                  <w:t>1957]</w:t>
-                </w:r>
-              </w:p>
-              <w:p>
-                <w:pPr>
-                  <w:ind w:left="142"/>
-                  <w:rPr>
-                    <w:highlight w:val="yellow"/>
-                  </w:rPr>
-                </w:pPr>
-                <w:r>
-                  <w:rPr>
-                    <w:i/>
-                    <w:highlight w:val="yellow"/>
-                  </w:rPr>
-                  <w:t>Aniara</w:t>
-                </w:r>
-                <w:r>
-                  <w:rPr>
-                    <w:highlight w:val="yellow"/>
-                  </w:rPr>
-                  <w:t xml:space="preserve"> [1959]</w:t>
-                </w:r>
-              </w:p>
-              <w:p>
-                <w:pPr>
-                  <w:ind w:left="142"/>
-                  <w:rPr>
-                    <w:highlight w:val="yellow"/>
-                  </w:rPr>
-                </w:pPr>
-                <w:r>
-                  <w:rPr>
-                    <w:i/>
-                    <w:highlight w:val="yellow"/>
-                  </w:rPr>
-                  <w:t>Riter</w:t>
-                </w:r>
-                <w:r>
-                  <w:rPr>
-                    <w:highlight w:val="yellow"/>
-                  </w:rPr>
-                  <w:t xml:space="preserve"> [</w:t>
-                </w:r>
-                <w:r>
-                  <w:rPr>
-                    <w:i/>
-                    <w:highlight w:val="yellow"/>
-                  </w:rPr>
-                  <w:t xml:space="preserve">Rites, </w:t>
-                </w:r>
-                <w:r>
-                  <w:rPr>
-                    <w:highlight w:val="yellow"/>
-                  </w:rPr>
-                  <w:t>196</w:t>
-                </w:r>
-                <w:r>
-                  <w:rPr>
-                    <w:highlight w:val="yellow"/>
-                  </w:rPr>
-                  <w:t>0]</w:t>
-                </w:r>
-              </w:p>
-              <w:p>
-                <w:pPr>
-                  <w:ind w:left="142"/>
-                  <w:rPr>
-                    <w:highlight w:val="yellow"/>
-                  </w:rPr>
-                </w:pPr>
-                <w:r>
-                  <w:rPr>
-                    <w:i/>
-                    <w:highlight w:val="yellow"/>
-                  </w:rPr>
-                  <w:t>Spel för åtta</w:t>
-                </w:r>
-                <w:r>
-                  <w:rPr>
-                    <w:highlight w:val="yellow"/>
-                  </w:rPr>
-                  <w:t xml:space="preserve"> [</w:t>
-                </w:r>
-                <w:r>
-                  <w:rPr>
-                    <w:i/>
-                    <w:highlight w:val="yellow"/>
-                  </w:rPr>
-                  <w:t xml:space="preserve">Play for eight, </w:t>
-                </w:r>
-                <w:r>
-                  <w:rPr>
-                    <w:highlight w:val="yellow"/>
-                  </w:rPr>
-                  <w:t>1962]</w:t>
-                </w:r>
-              </w:p>
-              <w:p>
-                <w:pPr>
-                  <w:ind w:left="142"/>
-                  <w:rPr>
-                    <w:highlight w:val="yellow"/>
-                  </w:rPr>
-                </w:pPr>
-                <w:r>
-                  <w:rPr>
-                    <w:i/>
-                    <w:highlight w:val="yellow"/>
-                  </w:rPr>
-                  <w:t>Rytmisk ballad i vit natt</w:t>
-                </w:r>
-                <w:r>
-                  <w:rPr>
-                    <w:highlight w:val="yellow"/>
-                  </w:rPr>
-                  <w:t xml:space="preserve"> [</w:t>
-                </w:r>
-                <w:r>
-                  <w:rPr>
-                    <w:i/>
-                    <w:highlight w:val="yellow"/>
-                  </w:rPr>
-                  <w:t>Rhythmic Ballad in White Night</w:t>
-                </w:r>
-                <w:r>
-                  <w:rPr>
-                    <w:highlight w:val="yellow"/>
-                  </w:rPr>
-                  <w:t>, 1966]</w:t>
-                </w:r>
-              </w:p>
-              <w:p>
-                <w:pPr>
-                  <w:ind w:left="142"/>
-                  <w:rPr>
-                    <w:highlight w:val="yellow"/>
-                  </w:rPr>
-                </w:pPr>
-                <w:r>
-                  <w:rPr>
-                    <w:i/>
-                    <w:highlight w:val="yellow"/>
-                  </w:rPr>
-                  <w:t>Dygnets timmar</w:t>
-                </w:r>
-                <w:r>
-                  <w:rPr>
-                    <w:highlight w:val="yellow"/>
-                  </w:rPr>
-                  <w:t xml:space="preserve"> [</w:t>
-                </w:r>
-                <w:r>
-                  <w:rPr>
-                    <w:i/>
-                    <w:highlight w:val="yellow"/>
-                  </w:rPr>
-                  <w:t xml:space="preserve">The Hours of the Day, </w:t>
-                </w:r>
-                <w:r>
-                  <w:rPr>
-                    <w:highlight w:val="yellow"/>
-                  </w:rPr>
-                  <w:t>1967]</w:t>
-                </w:r>
-              </w:p>
-              <w:p>
-                <w:pPr>
-                  <w:ind w:left="142"/>
-                  <w:rPr>
-                    <w:highlight w:val="yellow"/>
-                  </w:rPr>
-                </w:pPr>
-                <w:r>
-                  <w:rPr>
-                    <w:i/>
-                    <w:highlight w:val="yellow"/>
-                  </w:rPr>
-                  <w:t>Dagrar / Höstlöv</w:t>
-                </w:r>
-                <w:r>
-                  <w:rPr>
-                    <w:highlight w:val="yellow"/>
-                  </w:rPr>
-                  <w:t xml:space="preserve"> [</w:t>
-                </w:r>
-                <w:r>
-                  <w:rPr>
-                    <w:i/>
-                    <w:highlight w:val="yellow"/>
-                  </w:rPr>
-                  <w:t>Hues of Light/Autumn Leaves</w:t>
-                </w:r>
-                <w:r>
-                  <w:rPr>
-                    <w:highlight w:val="yellow"/>
-                  </w:rPr>
-                  <w:t>, 1990]</w:t>
-                </w:r>
-              </w:p>
-              <w:p>
-                <w:pPr>
-                  <w:ind w:left="142"/>
-                  <w:rPr>
-                    <w:highlight w:val="yellow"/>
-                  </w:rPr>
-                </w:pPr>
-                <w:r>
-                  <w:rPr>
-                    <w:i/>
-                    <w:highlight w:val="yellow"/>
-                  </w:rPr>
-                  <w:t>Persefones dans</w:t>
-                </w:r>
-                <w:r>
-                  <w:rPr>
-                    <w:highlight w:val="yellow"/>
-                  </w:rPr>
-                  <w:t xml:space="preserve"> [</w:t>
-                </w:r>
-                <w:r>
-                  <w:rPr>
-                    <w:i/>
-                    <w:highlight w:val="yellow"/>
-                  </w:rPr>
-                  <w:t>Persephone’s Dance,</w:t>
-                </w:r>
-                <w:r>
-                  <w:rPr>
-                    <w:highlight w:val="yellow"/>
-                  </w:rPr>
-                  <w:t xml:space="preserve"> 1957/1990]</w:t>
-                </w:r>
-              </w:p>
-              <w:p>
-                <w:pPr>
-                  <w:rPr>
-                    <w:highlight w:val="yellow"/>
-                  </w:rPr>
-                </w:pPr>
+                    <w:b w:val="0"/>
+                    <w:color w:val="auto"/>
+                    <w:u w:val="single"/>
+                  </w:rPr>
+                  <w:t>Selected List of Works</w:t>
+                </w:r>
+                <w:r>
+                  <w:rPr>
+                    <w:rFonts w:asciiTheme="minorHAnsi" w:hAnsiTheme="minorHAnsi"/>
+                    <w:b w:val="0"/>
+                    <w:color w:val="auto"/>
+                  </w:rPr>
+                  <w:t xml:space="preserve">: </w:t>
+                </w:r>
               </w:p>
               <w:p>
                 <w:pPr>
@@ -1657,124 +1290,417 @@
                   <w:rPr>
                     <w:rFonts w:asciiTheme="minorHAnsi" w:hAnsiTheme="minorHAnsi"/>
                     <w:color w:val="auto"/>
+                  </w:rPr>
+                </w:pPr>
+                <w:r>
+                  <w:rPr>
+                    <w:rFonts w:asciiTheme="minorHAnsi" w:hAnsiTheme="minorHAnsi"/>
+                    <w:color w:val="auto"/>
+                  </w:rPr>
+                  <w:t>Dance</w:t>
+                </w:r>
+              </w:p>
+              <w:p>
+                <w:pPr>
+                  <w:ind w:left="142"/>
+                </w:pPr>
+                <w:r>
+                  <w:rPr>
+                    <w:i/>
+                  </w:rPr>
+                  <w:t>Blå afton</w:t>
+                </w:r>
+                <w:r>
+                  <w:t xml:space="preserve"> [</w:t>
+                </w:r>
+                <w:r>
+                  <w:rPr>
+                    <w:i/>
+                  </w:rPr>
+                  <w:t>Blue Evening</w:t>
+                </w:r>
+                <w:r>
+                  <w:t>]</w:t>
+                </w:r>
+                <w:r>
+                  <w:t xml:space="preserve"> (1946)</w:t>
+                </w:r>
+              </w:p>
+              <w:p>
+                <w:pPr>
+                  <w:ind w:left="142"/>
+                </w:pPr>
+                <w:r>
+                  <w:rPr>
+                    <w:i/>
+                  </w:rPr>
+                  <w:t>Fruktbarhet</w:t>
+                </w:r>
+                <w:r>
+                  <w:t xml:space="preserve"> [</w:t>
+                </w:r>
+                <w:r>
+                  <w:rPr>
+                    <w:i/>
+                  </w:rPr>
+                  <w:t>Fertility</w:t>
+                </w:r>
+                <w:r>
+                  <w:t>]</w:t>
+                </w:r>
+                <w:r>
+                  <w:t xml:space="preserve"> (1946)</w:t>
+                </w:r>
+              </w:p>
+              <w:p>
+                <w:pPr>
+                  <w:ind w:left="142"/>
+                </w:pPr>
+                <w:r>
+                  <w:rPr>
+                    <w:i/>
+                  </w:rPr>
+                  <w:t>Movement</w:t>
+                </w:r>
+                <w:r>
+                  <w:t xml:space="preserve"> (1947)</w:t>
+                </w:r>
+              </w:p>
+              <w:p>
+                <w:pPr>
+                  <w:ind w:left="142"/>
+                </w:pPr>
+                <w:r>
+                  <w:rPr>
+                    <w:i/>
+                  </w:rPr>
+                  <w:t>Öga: sömn i dröm</w:t>
+                </w:r>
+                <w:r>
+                  <w:t xml:space="preserve"> [</w:t>
+                </w:r>
+                <w:r>
+                  <w:rPr>
+                    <w:i/>
+                  </w:rPr>
+                  <w:t>Eye: Sleep in the Dream</w:t>
+                </w:r>
+                <w:r>
+                  <w:t>]</w:t>
+                </w:r>
+                <w:r>
+                  <w:t xml:space="preserve"> (1953)</w:t>
+                </w:r>
+              </w:p>
+              <w:p>
+                <w:pPr>
+                  <w:ind w:left="142"/>
+                </w:pPr>
+                <w:r>
+                  <w:rPr>
+                    <w:i/>
+                  </w:rPr>
+                  <w:t>Minor Seconds, Major Seventh</w:t>
+                </w:r>
+                <w:r>
+                  <w:t xml:space="preserve"> (1955)</w:t>
+                </w:r>
+              </w:p>
+              <w:p>
+                <w:pPr>
+                  <w:ind w:left="142"/>
+                </w:pPr>
+                <w:r>
+                  <w:rPr>
+                    <w:i/>
+                  </w:rPr>
+                  <w:t>Sisyfos</w:t>
+                </w:r>
+                <w:r>
+                  <w:t xml:space="preserve"> [</w:t>
+                </w:r>
+                <w:r>
+                  <w:rPr>
+                    <w:i/>
+                  </w:rPr>
+                  <w:t>Sisyphus</w:t>
+                </w:r>
+                <w:r>
+                  <w:t>]</w:t>
+                </w:r>
+                <w:r>
+                  <w:t xml:space="preserve"> (1957)</w:t>
+                </w:r>
+              </w:p>
+              <w:p>
+                <w:pPr>
+                  <w:ind w:left="142"/>
+                </w:pPr>
+                <w:r>
+                  <w:rPr>
+                    <w:i/>
+                  </w:rPr>
+                  <w:t>Aniara</w:t>
+                </w:r>
+                <w:r>
+                  <w:t xml:space="preserve"> (1959)</w:t>
+                </w:r>
+              </w:p>
+              <w:p>
+                <w:pPr>
+                  <w:ind w:left="142"/>
+                </w:pPr>
+                <w:r>
+                  <w:rPr>
+                    <w:i/>
+                  </w:rPr>
+                  <w:t>Riter</w:t>
+                </w:r>
+                <w:r>
+                  <w:t xml:space="preserve"> [</w:t>
+                </w:r>
+                <w:r>
+                  <w:rPr>
+                    <w:i/>
+                  </w:rPr>
+                  <w:t>Rites</w:t>
+                </w:r>
+                <w:r>
+                  <w:t>]</w:t>
+                </w:r>
+                <w:r>
+                  <w:t xml:space="preserve"> (1960)</w:t>
+                </w:r>
+              </w:p>
+              <w:p>
+                <w:pPr>
+                  <w:ind w:left="142"/>
+                </w:pPr>
+                <w:r>
+                  <w:rPr>
+                    <w:i/>
+                  </w:rPr>
+                  <w:t>Spel för åtta</w:t>
+                </w:r>
+                <w:r>
+                  <w:t xml:space="preserve"> [</w:t>
+                </w:r>
+                <w:r>
+                  <w:rPr>
+                    <w:i/>
+                  </w:rPr>
+                  <w:t>Play for eight</w:t>
+                </w:r>
+                <w:r>
+                  <w:t>]</w:t>
+                </w:r>
+                <w:r>
+                  <w:t xml:space="preserve"> (1962)</w:t>
+                </w:r>
+              </w:p>
+              <w:p>
+                <w:pPr>
+                  <w:ind w:left="142"/>
+                </w:pPr>
+                <w:r>
+                  <w:rPr>
+                    <w:i/>
+                  </w:rPr>
+                  <w:t>Rytmisk ballad i vit natt</w:t>
+                </w:r>
+                <w:r>
+                  <w:t xml:space="preserve"> [</w:t>
+                </w:r>
+                <w:r>
+                  <w:rPr>
+                    <w:i/>
+                  </w:rPr>
+                  <w:t>Rhythmic Ballad in White Night</w:t>
+                </w:r>
+                <w:r>
+                  <w:t>]</w:t>
+                </w:r>
+                <w:r>
+                  <w:t xml:space="preserve"> (1966)</w:t>
+                </w:r>
+              </w:p>
+              <w:p>
+                <w:pPr>
+                  <w:ind w:left="142"/>
+                </w:pPr>
+                <w:r>
+                  <w:rPr>
+                    <w:i/>
+                  </w:rPr>
+                  <w:t>Dygnets timmar</w:t>
+                </w:r>
+                <w:r>
+                  <w:t xml:space="preserve"> [</w:t>
+                </w:r>
+                <w:r>
+                  <w:rPr>
+                    <w:i/>
+                  </w:rPr>
+                  <w:t>The Hours of the Day</w:t>
+                </w:r>
+                <w:r>
+                  <w:t>]</w:t>
+                </w:r>
+                <w:r>
+                  <w:t xml:space="preserve"> (1967)</w:t>
+                </w:r>
+              </w:p>
+              <w:p>
+                <w:pPr>
+                  <w:ind w:left="142"/>
+                </w:pPr>
+                <w:r>
+                  <w:rPr>
+                    <w:i/>
+                  </w:rPr>
+                  <w:t>Dagrar / Höstlöv</w:t>
+                </w:r>
+                <w:r>
+                  <w:t xml:space="preserve"> [</w:t>
+                </w:r>
+                <w:r>
+                  <w:rPr>
+                    <w:i/>
+                  </w:rPr>
+                  <w:t>Hues of Light/Autumn Leaves</w:t>
+                </w:r>
+                <w:r>
+                  <w:t>]</w:t>
+                </w:r>
+                <w:r>
+                  <w:t xml:space="preserve"> (1990)</w:t>
+                </w:r>
+              </w:p>
+              <w:p>
+                <w:pPr>
+                  <w:ind w:left="142"/>
+                </w:pPr>
+                <w:r>
+                  <w:rPr>
+                    <w:i/>
+                  </w:rPr>
+                  <w:t>Persefones dans</w:t>
+                </w:r>
+                <w:r>
+                  <w:t xml:space="preserve"> [</w:t>
+                </w:r>
+                <w:r>
+                  <w:rPr>
+                    <w:i/>
+                  </w:rPr>
+                  <w:t>Persephone’s Dance</w:t>
+                </w:r>
+                <w:r>
+                  <w:t>]</w:t>
+                </w:r>
+                <w:r>
+                  <w:t xml:space="preserve"> (1957/1990)</w:t>
+                </w:r>
+              </w:p>
+              <w:p>
+                <w:pPr>
+                  <w:rPr>
                     <w:highlight w:val="yellow"/>
                   </w:rPr>
                 </w:pPr>
-                <w:r>
+              </w:p>
+              <w:p>
+                <w:pPr>
+                  <w:pStyle w:val="Heading1"/>
+                  <w:spacing w:after="0"/>
+                  <w:outlineLvl w:val="0"/>
                   <w:rPr>
                     <w:rFonts w:asciiTheme="minorHAnsi" w:hAnsiTheme="minorHAnsi"/>
                     <w:color w:val="auto"/>
-                    <w:highlight w:val="yellow"/>
-                  </w:rPr>
-                  <w:t>Selected Works (Prose)</w:t>
+                  </w:rPr>
+                </w:pPr>
+                <w:r>
+                  <w:rPr>
+                    <w:rFonts w:asciiTheme="minorHAnsi" w:hAnsiTheme="minorHAnsi"/>
+                    <w:color w:val="auto"/>
+                  </w:rPr>
+                  <w:t>Prose</w:t>
                 </w:r>
               </w:p>
               <w:p>
                 <w:pPr>
-                  <w:rPr>
-                    <w:highlight w:val="yellow"/>
-                  </w:rPr>
+                  <w:ind w:left="142"/>
                 </w:pPr>
                 <w:r>
                   <w:rPr>
                     <w:i/>
-                    <w:highlight w:val="yellow"/>
-                  </w:rPr>
-                  <w:t>Att ge spår i luften: Föreläsningar, samtal, möten</w:t>
-                </w:r>
-                <w:r>
-                  <w:rPr>
-                    <w:highlight w:val="yellow"/>
-                  </w:rPr>
-                  <w:t>, Lund: Propexus förlag (1998) (With H. Engdahl)</w:t>
+                  </w:rPr>
+                  <w:t>Att ge spår i luften: Föreläsningar, sam</w:t>
+                </w:r>
+                <w:bookmarkStart w:id="0" w:name="_GoBack"/>
+                <w:bookmarkEnd w:id="0"/>
+                <w:r>
+                  <w:rPr>
+                    <w:i/>
+                  </w:rPr>
+                  <w:t>tal, möten</w:t>
+                </w:r>
+                <w:r>
+                  <w:rPr>
+                    <w:i/>
+                  </w:rPr>
+                  <w:t xml:space="preserve"> </w:t>
+                </w:r>
+                <w:r>
+                  <w:t>(1998) (With H. Engdahl)</w:t>
                 </w:r>
               </w:p>
               <w:p>
                 <w:pPr>
-                  <w:rPr>
-                    <w:highlight w:val="yellow"/>
-                  </w:rPr>
+                  <w:ind w:left="142"/>
                 </w:pPr>
+                <w:r>
+                  <w:rPr>
+                    <w:i/>
+                  </w:rPr>
+                  <w:t>Källvattnets mask: Om dans i Afrika</w:t>
+                </w:r>
+                <w:r>
+                  <w:t xml:space="preserve"> (1983)</w:t>
+                </w:r>
               </w:p>
               <w:p>
                 <w:pPr>
-                  <w:rPr>
-                    <w:highlight w:val="yellow"/>
-                  </w:rPr>
+                  <w:ind w:left="142"/>
                 </w:pPr>
                 <w:r>
                   <w:rPr>
                     <w:i/>
-                    <w:highlight w:val="yellow"/>
-                  </w:rPr>
-                  <w:t>Källvattnets mask: Om dans i Afrika</w:t>
-                </w:r>
-                <w:r>
-                  <w:rPr>
-                    <w:highlight w:val="yellow"/>
-                  </w:rPr>
-                  <w:t>, Stockholm: Atlantis (1983)</w:t>
+                  </w:rPr>
+                  <w:t>Le masque des eaux vives: Danse et chorégraphiques traditionelles d’Afrique noire</w:t>
+                </w:r>
+                <w:r>
+                  <w:t xml:space="preserve"> </w:t>
+                </w:r>
+                <w:r>
+                  <w:t>(1994)</w:t>
                 </w:r>
               </w:p>
               <w:p>
                 <w:pPr>
-                  <w:rPr>
-                    <w:highlight w:val="yellow"/>
-                  </w:rPr>
+                  <w:ind w:left="142"/>
                 </w:pPr>
-              </w:p>
-              <w:p>
-                <w:pPr>
-                  <w:rPr>
-                    <w:highlight w:val="yellow"/>
-                  </w:rPr>
-                </w:pPr>
-                <w:r>
-                  <w:rPr>
-                    <w:i/>
-                    <w:highlight w:val="yellow"/>
-                  </w:rPr>
-                  <w:t>Le masque des eaux vives: Danse et chorégraphiques traditionelles d’Afrique noire</w:t>
-                </w:r>
-                <w:r>
-                  <w:rPr>
-                    <w:highlight w:val="yellow"/>
-                  </w:rPr>
-                  <w:t>, Paris</w:t>
-                </w:r>
-                <w:r>
-                  <w:rPr>
-                    <w:highlight w:val="yellow"/>
-                  </w:rPr>
-                  <w:t>: UNESCO/L’Harmattan Publishers (1994)</w:t>
-                </w:r>
-              </w:p>
-              <w:p>
-                <w:pPr>
-                  <w:rPr>
-                    <w:highlight w:val="yellow"/>
-                  </w:rPr>
-                </w:pPr>
-              </w:p>
-              <w:p>
-                <w:r>
-                  <w:rPr>
-                    <w:i/>
-                    <w:highlight w:val="yellow"/>
+                <w:r>
+                  <w:rPr>
+                    <w:i/>
                   </w:rPr>
                   <w:t>Mask of the Spring Water: Dance as a Source of Culture in Africa</w:t>
                 </w:r>
                 <w:r>
-                  <w:rPr>
-                    <w:highlight w:val="yellow"/>
-                  </w:rPr>
-                  <w:t>, Dar es Sal</w:t>
-                </w:r>
-                <w:r>
-                  <w:rPr>
-                    <w:highlight w:val="yellow"/>
-                  </w:rPr>
-                  <w:t>aam: Mkuki na Nyota Publishers. (2010)</w:t>
+                  <w:t xml:space="preserve"> </w:t>
+                </w:r>
+                <w:r>
+                  <w:t>(2010)</w:t>
                 </w:r>
               </w:p>
             </w:tc>
@@ -1807,6 +1733,7 @@
                 <w:docPart w:val="316F86F4C8DB4F46B2AE7A0C45672D7B"/>
               </w:placeholder>
             </w:sdtPr>
+            <w:sdtEndPr/>
             <w:sdtContent>
               <w:p>
                 <w:sdt>
@@ -1814,6 +1741,7 @@
                     <w:id w:val="-118302042"/>
                     <w:citation/>
                   </w:sdtPr>
+                  <w:sdtEndPr/>
                   <w:sdtContent>
                     <w:r>
                       <w:fldChar w:fldCharType="begin"/>
@@ -1847,6 +1775,7 @@
                     <w:id w:val="-699243495"/>
                     <w:citation/>
                   </w:sdtPr>
+                  <w:sdtEndPr/>
                   <w:sdtContent>
                     <w:r>
                       <w:fldChar w:fldCharType="begin"/>
@@ -1880,6 +1809,7 @@
                     <w:id w:val="760407653"/>
                     <w:citation/>
                   </w:sdtPr>
+                  <w:sdtEndPr/>
                   <w:sdtContent>
                     <w:r>
                       <w:fldChar w:fldCharType="begin"/>
@@ -1906,8 +1836,6 @@
                   </w:sdtContent>
                 </w:sdt>
               </w:p>
-              <w:bookmarkStart w:id="0" w:name="_GoBack" w:displacedByCustomXml="next"/>
-              <w:bookmarkEnd w:id="0" w:displacedByCustomXml="next"/>
             </w:sdtContent>
           </w:sdt>
         </w:tc>
@@ -4709,7 +4637,7 @@
   <a:extraClrSchemeLst/>
   <a:extLst>
     <a:ext uri="{05A4C25C-085E-4340-85A3-A5531E510DB2}">
-      <thm15:themeFamily xmlns:thm15="http://schemas.microsoft.com/office/thememl/2012/main" xmlns="" name="Office Theme" id="{62F939B6-93AF-4DB8-9C6B-D6C7DFDC589F}" vid="{4A3C46E8-61CC-4603-A589-7422A47A8E4A}"/>
+      <thm15:themeFamily xmlns="" xmlns:thm15="http://schemas.microsoft.com/office/thememl/2012/main" name="Office Theme" id="{62F939B6-93AF-4DB8-9C6B-D6C7DFDC589F}" vid="{4A3C46E8-61CC-4603-A589-7422A47A8E4A}"/>
     </a:ext>
   </a:extLst>
 </a:theme>
@@ -4781,7 +4709,7 @@
 </file>
 
 <file path=customXml/itemProps1.xml><?xml version="1.0" encoding="utf-8"?>
-<ds:datastoreItem xmlns:ds="http://schemas.openxmlformats.org/officeDocument/2006/customXml" ds:itemID="{68F6FCFB-1B7E-DD4D-8E57-E8F319E93277}">
+<ds:datastoreItem xmlns:ds="http://schemas.openxmlformats.org/officeDocument/2006/customXml" ds:itemID="{41D41E7C-663B-DA41-A87F-DA66ED98B72B}">
   <ds:schemaRefs>
     <ds:schemaRef ds:uri="http://schemas.openxmlformats.org/officeDocument/2006/bibliography"/>
   </ds:schemaRefs>
